--- a/Rajneesh Hajela.docx
+++ b/Rajneesh Hajela.docx
@@ -36,7 +36,7 @@
       </w:pPr>
       <w:r>
         <w:pict w14:anchorId="5DB7DDB9">
-          <v:rect id="_x0000_i1096" style="width:0;height:1.5pt" o:hralign="center" o:hrstd="t" o:hr="t" fillcolor="#a0a0a0" stroked="f"/>
+          <v:rect id="_x0000_i1025" style="width:0;height:1.5pt" o:hralign="center" o:hrstd="t" o:hr="t" fillcolor="#a0a0a0" stroked="f"/>
         </w:pict>
       </w:r>
     </w:p>
@@ -100,19 +100,17 @@
       </w:r>
       <w:r>
         <w:br/>
-        <w:t xml:space="preserve"> Cloud, Security &amp; DevOps – Azure API Management, OAuth2, CI/CD, Kubernetes, Docker</w:t>
+        <w:t xml:space="preserve"> Cloud, Security &amp; DevOps – Azure</w:t>
+      </w:r>
+      <w:r>
+        <w:t xml:space="preserve"> ADB2C,</w:t>
+      </w:r>
+      <w:r>
+        <w:t xml:space="preserve"> API Management, OAuth2, CI/CD, Kubernetes, Docker</w:t>
       </w:r>
       <w:r>
         <w:br/>
-        <w:t xml:space="preserve"> Enterprise &amp; Agile Frameworks – TOGAF, </w:t>
-      </w:r>
-      <w:proofErr w:type="spellStart"/>
-      <w:r>
-        <w:t>SAFe</w:t>
-      </w:r>
-      <w:proofErr w:type="spellEnd"/>
-      <w:r>
-        <w:t xml:space="preserve"> Agile, SOLID, SOA, 12-Factor Apps</w:t>
+        <w:t xml:space="preserve"> Enterprise &amp; Agile Frameworks – TOGAF, SAFe Agile, SOLID, SOA, 12-Factor Apps</w:t>
       </w:r>
     </w:p>
     <w:p>
@@ -121,7 +119,7 @@
       </w:pPr>
       <w:r>
         <w:pict w14:anchorId="71C1DF1E">
-          <v:rect id="_x0000_i1097" style="width:0;height:1.5pt" o:hralign="center" o:hrstd="t" o:hr="t" fillcolor="#a0a0a0" stroked="f"/>
+          <v:rect id="_x0000_i1026" style="width:0;height:1.5pt" o:hralign="center" o:hrstd="t" o:hr="t" fillcolor="#a0a0a0" stroked="f"/>
         </w:pict>
       </w:r>
     </w:p>
@@ -201,15 +199,7 @@
         <w:spacing w:after="0" w:line="240" w:lineRule="auto"/>
       </w:pPr>
       <w:r>
-        <w:t xml:space="preserve">API &amp; Data Integration: REST, </w:t>
-      </w:r>
-      <w:proofErr w:type="spellStart"/>
-      <w:r>
-        <w:t>gRPC</w:t>
-      </w:r>
-      <w:proofErr w:type="spellEnd"/>
-      <w:r>
-        <w:t xml:space="preserve">, Azure Service Bus, </w:t>
+        <w:t xml:space="preserve">API &amp; Data Integration: REST, gRPC, Azure Service Bus, </w:t>
       </w:r>
       <w:r>
         <w:t>Cosmos DB</w:t>
@@ -257,15 +247,7 @@
         <w:spacing w:after="0" w:line="240" w:lineRule="auto"/>
       </w:pPr>
       <w:r>
-        <w:t xml:space="preserve">Testing &amp; Code Quality: </w:t>
-      </w:r>
-      <w:proofErr w:type="spellStart"/>
-      <w:r>
-        <w:t>NUnit</w:t>
-      </w:r>
-      <w:proofErr w:type="spellEnd"/>
-      <w:r>
-        <w:t>, SonarQube</w:t>
+        <w:t>Testing &amp; Code Quality: NUnit, SonarQube</w:t>
       </w:r>
     </w:p>
     <w:p>
@@ -278,15 +260,7 @@
         <w:spacing w:after="0" w:line="240" w:lineRule="auto"/>
       </w:pPr>
       <w:r>
-        <w:t xml:space="preserve">Enterprise Frameworks: TOGAF, </w:t>
-      </w:r>
-      <w:proofErr w:type="spellStart"/>
-      <w:r>
-        <w:t>SAFe</w:t>
-      </w:r>
-      <w:proofErr w:type="spellEnd"/>
-      <w:r>
-        <w:t xml:space="preserve"> Agile, Event Sourcing, Clean &amp; Onion Architecture</w:t>
+        <w:t>Enterprise Frameworks: TOGAF, SAFe Agile, Event Sourcing, Clean &amp; Onion Architecture</w:t>
       </w:r>
     </w:p>
     <w:p>
@@ -295,7 +269,7 @@
       </w:pPr>
       <w:r>
         <w:pict w14:anchorId="359964BB">
-          <v:rect id="_x0000_i1098" style="width:0;height:1.5pt" o:hralign="center" o:hrstd="t" o:hr="t" fillcolor="#a0a0a0" stroked="f"/>
+          <v:rect id="_x0000_i1027" style="width:0;height:1.5pt" o:hralign="center" o:hrstd="t" o:hr="t" fillcolor="#a0a0a0" stroked="f"/>
         </w:pict>
       </w:r>
     </w:p>
@@ -530,7 +504,7 @@
       </w:pPr>
       <w:r>
         <w:pict w14:anchorId="58BA23E3">
-          <v:rect id="_x0000_i1099" style="width:0;height:1.5pt" o:hralign="center" o:hrstd="t" o:hr="t" fillcolor="#a0a0a0" stroked="f"/>
+          <v:rect id="_x0000_i1028" style="width:0;height:1.5pt" o:hralign="center" o:hrstd="t" o:hr="t" fillcolor="#a0a0a0" stroked="f"/>
         </w:pict>
       </w:r>
     </w:p>
@@ -587,18 +561,10 @@
         <w:t>Key Technologies:</w:t>
       </w:r>
       <w:r>
-        <w:t xml:space="preserve"> .NET </w:t>
-      </w:r>
-      <w:proofErr w:type="gramStart"/>
-      <w:r>
-        <w:t xml:space="preserve">Core, </w:t>
-      </w:r>
-      <w:r>
-        <w:t xml:space="preserve"> MVC</w:t>
-      </w:r>
-      <w:proofErr w:type="gramEnd"/>
-      <w:r>
-        <w:t xml:space="preserve">, Web API, SQL Server, </w:t>
+        <w:t xml:space="preserve"> .NET Core, </w:t>
+      </w:r>
+      <w:r>
+        <w:t xml:space="preserve"> MVC, Web API, SQL Server, </w:t>
       </w:r>
       <w:r>
         <w:t>API Gateway, IdentityServer4, Angular, SQL Server, Ocelot</w:t>
@@ -702,15 +668,7 @@
         <w:spacing w:after="0" w:line="240" w:lineRule="auto"/>
       </w:pPr>
       <w:r>
-        <w:t xml:space="preserve">Developed customer self-service portals, improving UX &amp; reducing call </w:t>
-      </w:r>
-      <w:proofErr w:type="spellStart"/>
-      <w:r>
-        <w:t>center</w:t>
-      </w:r>
-      <w:proofErr w:type="spellEnd"/>
-      <w:r>
-        <w:t xml:space="preserve"> workload.</w:t>
+        <w:t>Developed customer self-service portals, improving UX &amp; reducing call center workload.</w:t>
       </w:r>
     </w:p>
     <w:p>
@@ -767,7 +725,7 @@
       </w:pPr>
       <w:r>
         <w:pict w14:anchorId="77FFA004">
-          <v:rect id="_x0000_i1100" style="width:0;height:1.5pt" o:hralign="center" o:hrstd="t" o:hr="t" fillcolor="#a0a0a0" stroked="f"/>
+          <v:rect id="_x0000_i1029" style="width:0;height:1.5pt" o:hralign="center" o:hrstd="t" o:hr="t" fillcolor="#a0a0a0" stroked="f"/>
         </w:pict>
       </w:r>
     </w:p>
@@ -831,15 +789,7 @@
         <w:t>Key Technologies:</w:t>
       </w:r>
       <w:r>
-        <w:t xml:space="preserve"> .NET Core, MVC</w:t>
-      </w:r>
-      <w:proofErr w:type="gramStart"/>
-      <w:r>
-        <w:t>, ,</w:t>
-      </w:r>
-      <w:proofErr w:type="gramEnd"/>
-      <w:r>
-        <w:t xml:space="preserve"> Kubernetes, Azure SQL, API Management</w:t>
+        <w:t xml:space="preserve"> .NET Core, MVC, , Kubernetes, Azure SQL, API Management</w:t>
       </w:r>
     </w:p>
     <w:p>
@@ -1020,23 +970,7 @@
         <w:t xml:space="preserve"> </w:t>
       </w:r>
       <w:r>
-        <w:t xml:space="preserve">API with get and post method which received via </w:t>
-      </w:r>
-      <w:proofErr w:type="spellStart"/>
-      <w:r>
-        <w:t>javascript</w:t>
-      </w:r>
-      <w:proofErr w:type="spellEnd"/>
-      <w:r>
-        <w:t xml:space="preserve"> files and </w:t>
-      </w:r>
-      <w:proofErr w:type="gramStart"/>
-      <w:r>
-        <w:t>client side</w:t>
-      </w:r>
-      <w:proofErr w:type="gramEnd"/>
-      <w:r>
-        <w:t xml:space="preserve"> security, Dependency Injection, Routing features and handle asynchronous programming. </w:t>
+        <w:t xml:space="preserve">API with get and post method which received via javascript files and client side security, Dependency Injection, Routing features and handle asynchronous programming. </w:t>
       </w:r>
     </w:p>
     <w:p>
@@ -1050,29 +984,8 @@
         </w:tabs>
         <w:spacing w:after="0" w:line="240" w:lineRule="auto"/>
       </w:pPr>
-      <w:proofErr w:type="spellStart"/>
-      <w:r>
-        <w:t>ViewModel</w:t>
-      </w:r>
-      <w:proofErr w:type="spellEnd"/>
-      <w:r>
-        <w:t xml:space="preserve">, Business entity Or Business Object for communication between client and </w:t>
-      </w:r>
-      <w:proofErr w:type="gramStart"/>
-      <w:r>
-        <w:t>server side</w:t>
-      </w:r>
-      <w:proofErr w:type="gramEnd"/>
-      <w:r>
-        <w:t xml:space="preserve"> object mapping with </w:t>
-      </w:r>
-      <w:proofErr w:type="spellStart"/>
-      <w:r>
-        <w:t>webapi</w:t>
-      </w:r>
-      <w:proofErr w:type="spellEnd"/>
-      <w:r>
-        <w:t xml:space="preserve">, Business layer and Repository. </w:t>
+      <w:r>
+        <w:t xml:space="preserve">ViewModel, Business entity Or Business Object for communication between client and server side object mapping with webapi, Business layer and Repository. </w:t>
       </w:r>
     </w:p>
     <w:p>
@@ -1102,15 +1015,7 @@
         <w:spacing w:after="0" w:line="240" w:lineRule="auto"/>
       </w:pPr>
       <w:r>
-        <w:t xml:space="preserve">Worked on </w:t>
-      </w:r>
-      <w:proofErr w:type="spellStart"/>
-      <w:r>
-        <w:t>Sqlserver</w:t>
-      </w:r>
-      <w:proofErr w:type="spellEnd"/>
-      <w:r>
-        <w:t xml:space="preserve">, Stored procedure, view, trigger etc. </w:t>
+        <w:t xml:space="preserve">Worked on Sqlserver, Stored procedure, view, trigger etc. </w:t>
       </w:r>
     </w:p>
     <w:p>
@@ -1196,21 +1101,12 @@
           <w:bCs/>
         </w:rPr>
       </w:pPr>
-      <w:proofErr w:type="spellStart"/>
       <w:r>
         <w:rPr>
           <w:b/>
           <w:bCs/>
         </w:rPr>
-        <w:t>TechProcess</w:t>
-      </w:r>
-      <w:proofErr w:type="spellEnd"/>
-      <w:r>
-        <w:rPr>
-          <w:b/>
-          <w:bCs/>
-        </w:rPr>
-        <w:t xml:space="preserve"> – ICICI Lombard General Insurance</w:t>
+        <w:t>TechProcess – ICICI Lombard General Insurance</w:t>
       </w:r>
     </w:p>
     <w:p>
@@ -1311,36 +1207,7 @@
         <w:spacing w:after="0" w:line="240" w:lineRule="auto"/>
       </w:pPr>
       <w:r>
-        <w:t xml:space="preserve">Quality </w:t>
-      </w:r>
-      <w:proofErr w:type="spellStart"/>
-      <w:proofErr w:type="gramStart"/>
-      <w:r>
-        <w:t>Check,Maker</w:t>
-      </w:r>
-      <w:proofErr w:type="gramEnd"/>
-      <w:r>
-        <w:t>&amp;checker,U</w:t>
-      </w:r>
-      <w:proofErr w:type="spellEnd"/>
-      <w:r>
-        <w:t xml:space="preserve">/W </w:t>
-      </w:r>
-      <w:proofErr w:type="spellStart"/>
-      <w:r>
-        <w:t>Approved,Proposal</w:t>
-      </w:r>
-      <w:proofErr w:type="spellEnd"/>
-      <w:r>
-        <w:t xml:space="preserve"> </w:t>
-      </w:r>
-      <w:proofErr w:type="spellStart"/>
-      <w:r>
-        <w:t>Cancelled,Transaction</w:t>
-      </w:r>
-      <w:proofErr w:type="spellEnd"/>
-      <w:r>
-        <w:t xml:space="preserve"> </w:t>
+        <w:t xml:space="preserve">Quality Check,Maker&amp;checker,U/W Approved,Proposal Cancelled,Transaction </w:t>
       </w:r>
     </w:p>
     <w:p>
@@ -1353,20 +1220,7 @@
         <w:spacing w:after="0" w:line="240" w:lineRule="auto"/>
       </w:pPr>
       <w:r>
-        <w:t xml:space="preserve">Endorsement </w:t>
-      </w:r>
-      <w:proofErr w:type="spellStart"/>
-      <w:proofErr w:type="gramStart"/>
-      <w:r>
-        <w:t>Policy,PolicyCertificate</w:t>
-      </w:r>
-      <w:proofErr w:type="gramEnd"/>
-      <w:r>
-        <w:t>,Cancellation</w:t>
-      </w:r>
-      <w:proofErr w:type="spellEnd"/>
-      <w:r>
-        <w:t xml:space="preserve"> Policy, Email </w:t>
+        <w:t xml:space="preserve">Endorsement Policy,PolicyCertificate,Cancellation Policy, Email </w:t>
       </w:r>
     </w:p>
     <w:p>
@@ -1398,24 +1252,10 @@
     <w:p>
       <w:pPr>
         <w:spacing w:after="0" w:line="240" w:lineRule="auto"/>
-        <w:rPr>
-          <w:b/>
-          <w:bCs/>
-        </w:rPr>
-      </w:pPr>
-    </w:p>
-    <w:p>
-      <w:pPr>
-        <w:spacing w:after="0" w:line="240" w:lineRule="auto"/>
-      </w:pPr>
-    </w:p>
-    <w:p>
-      <w:pPr>
-        <w:spacing w:after="0" w:line="240" w:lineRule="auto"/>
       </w:pPr>
       <w:r>
         <w:pict w14:anchorId="24AAB084">
-          <v:rect id="_x0000_i1101" style="width:0;height:1.5pt" o:hralign="center" o:hrstd="t" o:hr="t" fillcolor="#a0a0a0" stroked="f"/>
+          <v:rect id="_x0000_i1030" style="width:0;height:1.5pt" o:hralign="center" o:hrstd="t" o:hr="t" fillcolor="#a0a0a0" stroked="f"/>
         </w:pict>
       </w:r>
     </w:p>
@@ -1446,76 +1286,41 @@
     <w:p>
       <w:pPr>
         <w:spacing w:after="0" w:line="240" w:lineRule="auto"/>
-      </w:pPr>
-      <w:r>
-        <w:rPr>
-          <w:rFonts w:ascii="Segoe UI Emoji" w:hAnsi="Segoe UI Emoji" w:cs="Segoe UI Emoji"/>
-        </w:rPr>
-        <w:t>✅</w:t>
-      </w:r>
-      <w:r>
-        <w:t xml:space="preserve"> TOGAF Enterprise Architect</w:t>
-      </w:r>
-    </w:p>
-    <w:p>
-      <w:pPr>
-        <w:spacing w:after="0" w:line="240" w:lineRule="auto"/>
-      </w:pPr>
-      <w:proofErr w:type="gramStart"/>
-      <w:r>
-        <w:rPr>
-          <w:rFonts w:ascii="Segoe UI Emoji" w:hAnsi="Segoe UI Emoji" w:cs="Segoe UI Emoji"/>
-        </w:rPr>
-        <w:t>✅</w:t>
-      </w:r>
-      <w:r>
-        <w:t xml:space="preserve"> </w:t>
-      </w:r>
-      <w:r>
-        <w:t xml:space="preserve"> </w:t>
-      </w:r>
-      <w:r>
-        <w:t>Microsoft</w:t>
-      </w:r>
-      <w:proofErr w:type="gramEnd"/>
-      <w:r>
-        <w:t xml:space="preserve"> .NET Certified </w:t>
+        <w:ind w:left="720"/>
+      </w:pPr>
+      <w:r>
+        <w:t>TOGAF Enterprise Architect</w:t>
+      </w:r>
+    </w:p>
+    <w:p>
+      <w:pPr>
+        <w:spacing w:after="0" w:line="240" w:lineRule="auto"/>
+        <w:ind w:left="720"/>
+      </w:pPr>
+      <w:r>
+        <w:t xml:space="preserve">Microsoft .NET Certified </w:t>
+      </w:r>
+    </w:p>
+    <w:p>
+      <w:pPr>
+        <w:spacing w:after="0" w:line="240" w:lineRule="auto"/>
+        <w:ind w:left="720"/>
+      </w:pPr>
+      <w:r>
+        <w:t>Azure Developer Associate (AZ-204) &amp; Azure DevOps</w:t>
+      </w:r>
+    </w:p>
+    <w:p>
+      <w:pPr>
+        <w:spacing w:after="0" w:line="240" w:lineRule="auto"/>
+        <w:ind w:left="720"/>
+      </w:pPr>
+      <w:r>
+        <w:t>Azure Solutions Architect Expert</w:t>
       </w:r>
       <w:r>
         <w:br/>
-      </w:r>
-      <w:r>
-        <w:rPr>
-          <w:rFonts w:ascii="Segoe UI Emoji" w:hAnsi="Segoe UI Emoji" w:cs="Segoe UI Emoji"/>
-        </w:rPr>
-        <w:t>✅</w:t>
-      </w:r>
-      <w:r>
-        <w:t xml:space="preserve"> Microsoft Certified: Azure Solutions Architect Expert</w:t>
-      </w:r>
-      <w:r>
-        <w:br/>
-      </w:r>
-      <w:r>
-        <w:rPr>
-          <w:rFonts w:ascii="Segoe UI Emoji" w:hAnsi="Segoe UI Emoji" w:cs="Segoe UI Emoji"/>
-        </w:rPr>
-        <w:t>✅</w:t>
-      </w:r>
-      <w:r>
-        <w:t xml:space="preserve"> Azure Developer Associate (AZ-204) &amp; Azure DevOps</w:t>
-      </w:r>
-      <w:r>
-        <w:br/>
-      </w:r>
-      <w:r>
-        <w:rPr>
-          <w:rFonts w:ascii="Segoe UI Emoji" w:hAnsi="Segoe UI Emoji" w:cs="Segoe UI Emoji"/>
-        </w:rPr>
-        <w:t>✅</w:t>
-      </w:r>
-      <w:r>
-        <w:t xml:space="preserve"> Prince2 Certified</w:t>
+        <w:t>Prince2 Certified</w:t>
       </w:r>
     </w:p>
     <w:p>
@@ -1524,7 +1329,7 @@
       </w:pPr>
       <w:r>
         <w:pict w14:anchorId="4342838E">
-          <v:rect id="_x0000_i1102" style="width:0;height:1.5pt" o:hralign="center" o:hrstd="t" o:hr="t" fillcolor="#a0a0a0" stroked="f"/>
+          <v:rect id="_x0000_i1031" style="width:0;height:1.5pt" o:hralign="center" o:hrstd="t" o:hr="t" fillcolor="#a0a0a0" stroked="f"/>
         </w:pict>
       </w:r>
     </w:p>
@@ -1550,42 +1355,72 @@
         <w:ind w:left="720"/>
       </w:pPr>
       <w:r>
+        <w:t>Master of Science, Information Technology – Jiwaji University (2004)</w:t>
+      </w:r>
+      <w:r>
+        <w:br/>
+        <w:t>Bachelor of Science, Computer Science – P.G.V. College, Gwalior (2002)</w:t>
+      </w:r>
+    </w:p>
+    <w:p>
+      <w:pPr>
+        <w:pStyle w:val="BodyText"/>
+        <w:ind w:left="0" w:firstLine="360"/>
         <w:rPr>
-          <w:b/>
-          <w:bCs/>
+          <w:rFonts w:asciiTheme="minorHAnsi" w:eastAsiaTheme="minorHAnsi" w:hAnsiTheme="minorHAnsi" w:cstheme="minorBidi"/>
+          <w:sz w:val="22"/>
+          <w:szCs w:val="22"/>
+          <w:lang w:val="en-IN"/>
         </w:rPr>
-        <w:t>Master of Science, Information Technology</w:t>
-      </w:r>
-      <w:r>
-        <w:t xml:space="preserve"> – </w:t>
-      </w:r>
-      <w:proofErr w:type="spellStart"/>
-      <w:r>
-        <w:t>Jiwaji</w:t>
-      </w:r>
-      <w:proofErr w:type="spellEnd"/>
-      <w:r>
-        <w:t xml:space="preserve"> University (2004)</w:t>
-      </w:r>
-      <w:r>
-        <w:br/>
-      </w:r>
+      </w:pPr>
       <w:r>
         <w:rPr>
-          <w:b/>
-          <w:bCs/>
+          <w:rFonts w:asciiTheme="minorHAnsi" w:eastAsiaTheme="minorHAnsi" w:hAnsiTheme="minorHAnsi" w:cstheme="minorBidi"/>
+          <w:sz w:val="22"/>
+          <w:szCs w:val="22"/>
+          <w:lang w:val="en-IN"/>
         </w:rPr>
-        <w:t>Bachelor of Science, Computer Science</w:t>
-      </w:r>
-      <w:r>
-        <w:t xml:space="preserve"> – P.G.V. College, Gwalior (2002)</w:t>
-      </w:r>
-    </w:p>
-    <w:p>
-      <w:pPr>
-        <w:spacing w:after="0" w:line="240" w:lineRule="auto"/>
-        <w:ind w:left="720"/>
-      </w:pPr>
+        <w:t xml:space="preserve">       </w:t>
+      </w:r>
+      <w:r>
+        <w:rPr>
+          <w:rFonts w:asciiTheme="minorHAnsi" w:eastAsiaTheme="minorHAnsi" w:hAnsiTheme="minorHAnsi" w:cstheme="minorBidi"/>
+          <w:sz w:val="22"/>
+          <w:szCs w:val="22"/>
+          <w:lang w:val="en-IN"/>
+        </w:rPr>
+        <w:t>Higher Secondary from L.B.S. School, Gwalior (M.P. Board, Bhopal) (1999 – 65%)</w:t>
+      </w:r>
+    </w:p>
+    <w:p>
+      <w:pPr>
+        <w:pStyle w:val="BodyText"/>
+        <w:ind w:left="0" w:firstLine="360"/>
+        <w:rPr>
+          <w:rFonts w:asciiTheme="minorHAnsi" w:eastAsiaTheme="minorHAnsi" w:hAnsiTheme="minorHAnsi" w:cstheme="minorBidi"/>
+          <w:sz w:val="22"/>
+          <w:szCs w:val="22"/>
+          <w:lang w:val="en-IN"/>
+        </w:rPr>
+      </w:pPr>
+      <w:r>
+        <w:rPr>
+          <w:rFonts w:asciiTheme="minorHAnsi" w:eastAsiaTheme="minorHAnsi" w:hAnsiTheme="minorHAnsi" w:cstheme="minorBidi"/>
+          <w:sz w:val="22"/>
+          <w:szCs w:val="22"/>
+          <w:lang w:val="en-IN"/>
+        </w:rPr>
+        <w:t xml:space="preserve">       </w:t>
+      </w:r>
+      <w:r>
+        <w:rPr>
+          <w:rFonts w:asciiTheme="minorHAnsi" w:eastAsiaTheme="minorHAnsi" w:hAnsiTheme="minorHAnsi" w:cstheme="minorBidi"/>
+          <w:sz w:val="22"/>
+          <w:szCs w:val="22"/>
+          <w:lang w:val="en-IN"/>
+        </w:rPr>
+        <w:t>Higher School from L.B.S. School, Gwalior (M.P. Board, Bhopal) (1997-62%)</w:t>
+      </w:r>
     </w:p>
     <w:p>
       <w:pPr>
@@ -1593,7 +1428,7 @@
       </w:pPr>
       <w:r>
         <w:pict w14:anchorId="69BDC2FD">
-          <v:rect id="_x0000_i1103" style="width:0;height:1.5pt" o:hralign="center" o:hrstd="t" o:hr="t" fillcolor="#a0a0a0" stroked="f"/>
+          <v:rect id="_x0000_i1032" style="width:0;height:1.5pt" o:hralign="center" o:hrstd="t" o:hr="t" fillcolor="#a0a0a0" stroked="f"/>
         </w:pict>
       </w:r>
     </w:p>
@@ -5459,6 +5294,7 @@
   <w:style w:type="character" w:default="1" w:styleId="DefaultParagraphFont">
     <w:name w:val="Default Paragraph Font"/>
     <w:uiPriority w:val="1"/>
+    <w:semiHidden/>
     <w:unhideWhenUsed/>
   </w:style>
   <w:style w:type="table" w:default="1" w:styleId="TableNormal">

--- a/Rajneesh Hajela.docx
+++ b/Rajneesh Hajela.docx
@@ -8,10 +8,19 @@
         <w:rPr>
           <w:b/>
           <w:bCs/>
+          <w:sz w:val="28"/>
+          <w:szCs w:val="28"/>
+        </w:rPr>
+      </w:pPr>
+      <w:r>
+        <w:rPr>
+          <w:b/>
+          <w:bCs/>
           <w:sz w:val="26"/>
           <w:szCs w:val="26"/>
         </w:rPr>
-      </w:pPr>
+        <w:t xml:space="preserve">Rajneesh Hajela </w:t>
+      </w:r>
       <w:r>
         <w:rPr>
           <w:b/>
@@ -19,7 +28,88 @@
           <w:sz w:val="26"/>
           <w:szCs w:val="26"/>
         </w:rPr>
-        <w:t>Rajneesh Hajela (.NET Core, Azure Cloud)</w:t>
+        <w:t>(.NET</w:t>
+      </w:r>
+      <w:r>
+        <w:rPr>
+          <w:b/>
+          <w:bCs/>
+          <w:sz w:val="26"/>
+          <w:szCs w:val="26"/>
+        </w:rPr>
+        <w:t xml:space="preserve"> </w:t>
+      </w:r>
+      <w:r>
+        <w:rPr>
+          <w:b/>
+          <w:bCs/>
+          <w:sz w:val="26"/>
+          <w:szCs w:val="26"/>
+        </w:rPr>
+        <w:t>Azure</w:t>
+      </w:r>
+      <w:r>
+        <w:rPr>
+          <w:b/>
+          <w:bCs/>
+          <w:sz w:val="26"/>
+          <w:szCs w:val="26"/>
+        </w:rPr>
+        <w:t xml:space="preserve"> </w:t>
+      </w:r>
+      <w:r>
+        <w:rPr>
+          <w:b/>
+          <w:bCs/>
+          <w:sz w:val="26"/>
+          <w:szCs w:val="26"/>
+        </w:rPr>
+        <w:t xml:space="preserve">cloud </w:t>
+      </w:r>
+      <w:r>
+        <w:rPr>
+          <w:b/>
+          <w:bCs/>
+          <w:sz w:val="26"/>
+          <w:szCs w:val="26"/>
+        </w:rPr>
+        <w:t xml:space="preserve">Application </w:t>
+      </w:r>
+      <w:r>
+        <w:rPr>
+          <w:b/>
+          <w:bCs/>
+          <w:sz w:val="26"/>
+          <w:szCs w:val="26"/>
+        </w:rPr>
+        <w:t xml:space="preserve">Architect) </w:t>
+      </w:r>
+      <w:r>
+        <w:rPr>
+          <w:b/>
+          <w:bCs/>
+          <w:sz w:val="26"/>
+          <w:szCs w:val="26"/>
+        </w:rPr>
+        <w:t xml:space="preserve">-     </w:t>
+      </w:r>
+      <w:r>
+        <w:rPr>
+          <w:b/>
+          <w:bCs/>
+          <w:sz w:val="28"/>
+          <w:szCs w:val="28"/>
+        </w:rPr>
+        <w:t>Immediate</w:t>
+      </w:r>
+      <w:r>
+        <w:rPr>
+          <w:b/>
+          <w:bCs/>
+          <w:sz w:val="28"/>
+          <w:szCs w:val="28"/>
+        </w:rPr>
+        <w:t xml:space="preserve"> Joiner</w:t>
       </w:r>
     </w:p>
     <w:p>
@@ -62,55 +152,256 @@
         <w:jc w:val="both"/>
       </w:pPr>
       <w:r>
+        <w:rPr>
+          <w:b/>
+          <w:bCs/>
+        </w:rPr>
+        <w:t>17+ years</w:t>
+      </w:r>
+      <w:r>
+        <w:rPr>
+          <w:b/>
+          <w:bCs/>
+        </w:rPr>
+        <w:t xml:space="preserve"> </w:t>
+      </w:r>
+      <w:r>
+        <w:rPr>
+          <w:b/>
+          <w:bCs/>
+        </w:rPr>
         <w:t xml:space="preserve">.NET </w:t>
       </w:r>
       <w:r>
-        <w:t>Application</w:t>
-      </w:r>
-      <w:r>
-        <w:t xml:space="preserve"> Architect with</w:t>
-      </w:r>
-      <w:r>
-        <w:t xml:space="preserve"> Azure</w:t>
-      </w:r>
-      <w:r>
-        <w:t xml:space="preserve"> 17+ years of expertise in designing</w:t>
-      </w:r>
-      <w:r>
+        <w:rPr>
+          <w:b/>
+          <w:bCs/>
+        </w:rPr>
+        <w:t xml:space="preserve">Core Azure </w:t>
+      </w:r>
+      <w:r>
+        <w:rPr>
+          <w:b/>
+          <w:bCs/>
+        </w:rPr>
+        <w:t>Cloud</w:t>
+      </w:r>
+      <w:r>
+        <w:rPr>
+          <w:b/>
+          <w:bCs/>
+        </w:rPr>
+        <w:t xml:space="preserve"> </w:t>
+      </w:r>
+      <w:r>
+        <w:rPr>
+          <w:b/>
+          <w:bCs/>
+        </w:rPr>
+        <w:t>in designing</w:t>
+      </w:r>
+      <w:r>
+        <w:rPr>
+          <w:b/>
+          <w:bCs/>
+        </w:rPr>
         <w:t xml:space="preserve"> developing</w:t>
       </w:r>
       <w:r>
-        <w:t xml:space="preserve"> and modernizing enterprise applications using .NET Core, Azure Cloud, Microservices, API Architecture, and front-end frameworks. Specializing in eCommerce, Insurance, and Digital Transformation projects, delivering scalable, secure, and high-performance solutions. Proficient in .NET Core API design, cloud-native development, DevOps automation and data-driven applications.</w:t>
-      </w:r>
-    </w:p>
-    <w:p>
-      <w:pPr>
-        <w:spacing w:after="0" w:line="240" w:lineRule="auto"/>
-      </w:pPr>
-      <w:r>
-        <w:t xml:space="preserve"> .NET &amp; Cloud-Native Application Architecture – .NET Core, Azure, API Gateway, Microservices</w:t>
-      </w:r>
-      <w:r>
-        <w:br/>
-        <w:t xml:space="preserve"> Enterprise Application Modernization – Legacy .NET to .NET Core migration, API-first strategies</w:t>
-      </w:r>
-      <w:r>
-        <w:br/>
-        <w:t xml:space="preserve"> Microservices &amp; Event-Driven Architecture – DDD, CQRS, Saga, Service Bus, Event Grid</w:t>
-      </w:r>
-      <w:r>
-        <w:br/>
-        <w:t xml:space="preserve"> Cloud, Security &amp; DevOps – Azure</w:t>
-      </w:r>
-      <w:r>
-        <w:t xml:space="preserve"> ADB2C,</w:t>
-      </w:r>
-      <w:r>
-        <w:t xml:space="preserve"> API Management, OAuth2, CI/CD, Kubernetes, Docker</w:t>
-      </w:r>
-      <w:r>
-        <w:br/>
-        <w:t xml:space="preserve"> Enterprise &amp; Agile Frameworks – TOGAF, SAFe Agile, SOLID, SOA, 12-Factor Apps</w:t>
+        <w:rPr>
+          <w:b/>
+          <w:bCs/>
+        </w:rPr>
+        <w:t xml:space="preserve"> and modernizing enterprise applications using .NET Core, Azure Cloud, Microservices, API Architecture</w:t>
+      </w:r>
+      <w:r>
+        <w:rPr>
+          <w:b/>
+          <w:bCs/>
+        </w:rPr>
+        <w:t>, Event driven architecture,</w:t>
+      </w:r>
+      <w:r>
+        <w:rPr>
+          <w:b/>
+          <w:bCs/>
+        </w:rPr>
+        <w:t xml:space="preserve"> DDD,</w:t>
+      </w:r>
+      <w:r>
+        <w:rPr>
+          <w:b/>
+          <w:bCs/>
+        </w:rPr>
+        <w:t xml:space="preserve"> </w:t>
+      </w:r>
+      <w:r>
+        <w:rPr>
+          <w:b/>
+          <w:bCs/>
+        </w:rPr>
+        <w:t>Azure</w:t>
+      </w:r>
+      <w:r>
+        <w:rPr>
+          <w:b/>
+          <w:bCs/>
+        </w:rPr>
+        <w:t xml:space="preserve"> Cloud Security, DevOps,</w:t>
+      </w:r>
+      <w:r>
+        <w:rPr>
+          <w:b/>
+          <w:bCs/>
+        </w:rPr>
+        <w:t xml:space="preserve"> Azure </w:t>
+      </w:r>
+      <w:r>
+        <w:rPr>
+          <w:b/>
+          <w:bCs/>
+        </w:rPr>
+        <w:t>O</w:t>
+      </w:r>
+      <w:r>
+        <w:rPr>
+          <w:b/>
+          <w:bCs/>
+        </w:rPr>
+        <w:t>p</w:t>
+      </w:r>
+      <w:r>
+        <w:rPr>
+          <w:b/>
+          <w:bCs/>
+        </w:rPr>
+        <w:t>en</w:t>
+      </w:r>
+      <w:r>
+        <w:rPr>
+          <w:b/>
+          <w:bCs/>
+        </w:rPr>
+        <w:t xml:space="preserve"> AI</w:t>
+      </w:r>
+      <w:r>
+        <w:rPr>
+          <w:b/>
+          <w:bCs/>
+        </w:rPr>
+        <w:t xml:space="preserve">, </w:t>
+      </w:r>
+      <w:r>
+        <w:rPr>
+          <w:b/>
+          <w:bCs/>
+        </w:rPr>
+        <w:t>chat bot</w:t>
+      </w:r>
+      <w:r>
+        <w:rPr>
+          <w:b/>
+          <w:bCs/>
+        </w:rPr>
+        <w:t>, Cognitive Service</w:t>
+      </w:r>
+      <w:r>
+        <w:rPr>
+          <w:b/>
+          <w:bCs/>
+        </w:rPr>
+        <w:t xml:space="preserve"> </w:t>
+      </w:r>
+      <w:r>
+        <w:t>etc</w:t>
+      </w:r>
+      <w:r>
+        <w:t>.</w:t>
+      </w:r>
+      <w:r>
+        <w:t xml:space="preserve"> Specializing in eCommerce, Insurance</w:t>
+      </w:r>
+      <w:r>
+        <w:t xml:space="preserve"> </w:t>
+      </w:r>
+      <w:r>
+        <w:t>and Digital Transformation projects, delivering scalable, secure, and high-performance solutions. Proficient in .NET Core API design, cloud-native development,</w:t>
+      </w:r>
+      <w:r>
+        <w:t xml:space="preserve"> </w:t>
+      </w:r>
+      <w:r>
+        <w:t>DevOps automation and data-driven applications.</w:t>
+      </w:r>
+      <w:r>
+        <w:t xml:space="preserve"> </w:t>
+      </w:r>
+    </w:p>
+    <w:p>
+      <w:pPr>
+        <w:spacing w:after="0" w:line="240" w:lineRule="auto"/>
+      </w:pPr>
+      <w:r>
+        <w:t xml:space="preserve">.NET &amp; Cloud-Native Application Architecture C#, .NET Core, ASP.NET MVC, Web API, </w:t>
+      </w:r>
+      <w:r>
+        <w:t>YAML</w:t>
+      </w:r>
+      <w:r>
+        <w:t>.NET Core, Azure, API Gateway, Microservices</w:t>
+      </w:r>
+      <w:r>
+        <w:t>,</w:t>
+      </w:r>
+      <w:r>
+        <w:t xml:space="preserve"> </w:t>
+      </w:r>
+      <w:r>
+        <w:t>HTML</w:t>
+      </w:r>
+      <w:r>
+        <w:t>, JavaScript, Bootstrap, jQuer</w:t>
+      </w:r>
+      <w:r>
+        <w:t xml:space="preserve">y, Angular, Typescript </w:t>
+      </w:r>
+    </w:p>
+    <w:p>
+      <w:pPr>
+        <w:spacing w:after="0" w:line="240" w:lineRule="auto"/>
+        <w:rPr>
+          <w:b/>
+          <w:bCs/>
+        </w:rPr>
+      </w:pPr>
+      <w:r>
+        <w:t>Cloud, Security &amp; DevOps Azure</w:t>
+      </w:r>
+      <w:r>
+        <w:t xml:space="preserve"> ADB2C, Key Vault, </w:t>
+      </w:r>
+      <w:r>
+        <w:t>API Management, OAuth2, CI/CD, Kubernetes,</w:t>
+      </w:r>
+      <w:r>
+        <w:t xml:space="preserve"> </w:t>
+      </w:r>
+      <w:r>
+        <w:t>Docker</w:t>
+      </w:r>
+      <w:r>
+        <w:t xml:space="preserve">, Private endpoint, Security, Cost optimization, Networking, logging, monitoring, Azure log Analytics, azure application insight, Event grid, event hub, Service bus, Azure Durable function, Landing zone, CAF, migration strategy 6R. </w:t>
+      </w:r>
+      <w:r>
+        <w:t xml:space="preserve">RFP, </w:t>
+      </w:r>
+    </w:p>
+    <w:p>
+      <w:pPr>
+        <w:spacing w:after="0" w:line="240" w:lineRule="auto"/>
+      </w:pPr>
+      <w:r>
+        <w:t>Designing &amp; Development architecture Figma, Visio, Confluence, JIRA, Azure Board etc.</w:t>
       </w:r>
     </w:p>
     <w:p>
@@ -144,7 +435,7 @@
           <w:b/>
           <w:bCs/>
         </w:rPr>
-        <w:t xml:space="preserve"> Technical Skills &amp; Expertise</w:t>
+        <w:t xml:space="preserve"> Technical Skills</w:t>
       </w:r>
     </w:p>
     <w:p>
@@ -157,7 +448,7 @@
         <w:spacing w:after="0" w:line="240" w:lineRule="auto"/>
       </w:pPr>
       <w:r>
-        <w:t>Backend Development: C#, .NET Core, ASP.NET MVC, Web API, Entity Framework Core</w:t>
+        <w:t>Enterprise Application Modernization Legacy .NET to .NET Core migration, API-first strategies</w:t>
       </w:r>
     </w:p>
     <w:p>
@@ -170,10 +461,11 @@
         <w:spacing w:after="0" w:line="240" w:lineRule="auto"/>
       </w:pPr>
       <w:r>
-        <w:t>Frontend &amp; UI Technologies: Angular, React, TypeScript, JavaScript, Bootstrap, jQuer</w:t>
-      </w:r>
-      <w:r>
-        <w:t>y</w:t>
+        <w:t>Microservices &amp; Event-Driven Architecture – DDD, CQRS, Service Bus, Event Grid</w:t>
+      </w:r>
+      <w:r>
+        <w:br/>
+        <w:t>Enterprise &amp; Agile Frameworks TOGAF, Agile, SOLID, SOA, 12-Factor Apps</w:t>
       </w:r>
     </w:p>
     <w:p>
@@ -186,7 +478,13 @@
         <w:spacing w:after="0" w:line="240" w:lineRule="auto"/>
       </w:pPr>
       <w:r>
-        <w:t>Enterprise Architecture: Microservices, API Gateway, Event-Driven Architecture, DDD</w:t>
+        <w:t>Enterprise Architecture:</w:t>
+      </w:r>
+      <w:r>
+        <w:t xml:space="preserve"> </w:t>
+      </w:r>
+      <w:r>
+        <w:t>Microservices, API Gateway, Event-Driven Architecture, DDD</w:t>
       </w:r>
     </w:p>
     <w:p>
@@ -199,7 +497,13 @@
         <w:spacing w:after="0" w:line="240" w:lineRule="auto"/>
       </w:pPr>
       <w:r>
-        <w:t xml:space="preserve">API &amp; Data Integration: REST, gRPC, Azure Service Bus, </w:t>
+        <w:t>API &amp; Data Integration: REST, Azure Service Bus,</w:t>
+      </w:r>
+      <w:r>
+        <w:t xml:space="preserve"> event grid, event hub, API Management, Ocelot API Gateway,</w:t>
+      </w:r>
+      <w:r>
+        <w:t xml:space="preserve"> </w:t>
       </w:r>
       <w:r>
         <w:t>Cosmos DB</w:t>
@@ -248,19 +552,6 @@
       </w:pPr>
       <w:r>
         <w:t>Testing &amp; Code Quality: NUnit, SonarQube</w:t>
-      </w:r>
-    </w:p>
-    <w:p>
-      <w:pPr>
-        <w:pStyle w:val="ListParagraph"/>
-        <w:numPr>
-          <w:ilvl w:val="0"/>
-          <w:numId w:val="27"/>
-        </w:numPr>
-        <w:spacing w:after="0" w:line="240" w:lineRule="auto"/>
-      </w:pPr>
-      <w:r>
-        <w:t>Enterprise Frameworks: TOGAF, SAFe Agile, Event Sourcing, Clean &amp; Onion Architecture</w:t>
       </w:r>
     </w:p>
     <w:p>
@@ -292,6 +583,17 @@
     <w:p>
       <w:pPr>
         <w:spacing w:after="0" w:line="240" w:lineRule="auto"/>
+      </w:pPr>
+      <w:r>
+        <w:t xml:space="preserve">Role: </w:t>
+      </w:r>
+      <w:r>
+        <w:t>Application Architect</w:t>
+      </w:r>
+    </w:p>
+    <w:p>
+      <w:pPr>
+        <w:spacing w:after="0" w:line="240" w:lineRule="auto"/>
         <w:rPr>
           <w:b/>
           <w:bCs/>
@@ -311,7 +613,52 @@
           <w:i/>
           <w:iCs/>
         </w:rPr>
-        <w:t>(6+ Years)</w:t>
+        <w:t>(</w:t>
+      </w:r>
+      <w:r>
+        <w:rPr>
+          <w:b/>
+          <w:bCs/>
+          <w:i/>
+          <w:iCs/>
+        </w:rPr>
+        <w:t>M</w:t>
+      </w:r>
+      <w:r>
+        <w:rPr>
+          <w:b/>
+          <w:bCs/>
+          <w:i/>
+          <w:iCs/>
+        </w:rPr>
+        <w:t>arch</w:t>
+      </w:r>
+      <w:r>
+        <w:rPr>
+          <w:b/>
+          <w:bCs/>
+          <w:i/>
+          <w:iCs/>
+        </w:rPr>
+        <w:t xml:space="preserve"> 201</w:t>
+      </w:r>
+      <w:r>
+        <w:rPr>
+          <w:b/>
+          <w:bCs/>
+          <w:i/>
+          <w:iCs/>
+        </w:rPr>
+        <w:t>7</w:t>
+      </w:r>
+      <w:r>
+        <w:rPr>
+          <w:b/>
+          <w:bCs/>
+          <w:i/>
+          <w:iCs/>
+        </w:rPr>
+        <w:t>- till Date)</w:t>
       </w:r>
     </w:p>
     <w:p>
@@ -363,7 +710,40 @@
         <w:spacing w:after="0" w:line="240" w:lineRule="auto"/>
       </w:pPr>
       <w:r>
-        <w:t>Implemented API Gateway &amp; Secure Authentication using Azure API Management (APIM) &amp; OAuth2.Integrated AI-driven search &amp; recommendations using Azure Cognitive Search &amp; OpenAI.</w:t>
+        <w:t xml:space="preserve">Implemented </w:t>
+      </w:r>
+      <w:r>
+        <w:t xml:space="preserve">Secure </w:t>
+      </w:r>
+      <w:r>
+        <w:t>.NE</w:t>
+      </w:r>
+      <w:r>
+        <w:t>T</w:t>
+      </w:r>
+      <w:r>
+        <w:t xml:space="preserve"> Core Web </w:t>
+      </w:r>
+      <w:r>
+        <w:t>API and</w:t>
+      </w:r>
+      <w:r>
+        <w:t xml:space="preserve"> API</w:t>
+      </w:r>
+      <w:r>
+        <w:t xml:space="preserve"> Gateway </w:t>
+      </w:r>
+      <w:r>
+        <w:t>with</w:t>
+      </w:r>
+      <w:r>
+        <w:t xml:space="preserve"> Secure Authentication using Azure API Management (APIM) &amp; OAuth2.</w:t>
+      </w:r>
+      <w:r>
+        <w:t xml:space="preserve"> </w:t>
+      </w:r>
+      <w:r>
+        <w:t>Integrated AI-driven search &amp; recommendations using Azure Cognitive Search &amp; OpenAI.</w:t>
       </w:r>
     </w:p>
     <w:p>
@@ -387,13 +767,16 @@
         <w:spacing w:after="0" w:line="240" w:lineRule="auto"/>
       </w:pPr>
       <w:r>
-        <w:t>Optimized SQL Server &amp; Cosmos</w:t>
+        <w:t>Optimized SQL Server</w:t>
       </w:r>
       <w:r>
         <w:t xml:space="preserve"> </w:t>
       </w:r>
       <w:r>
-        <w:t>DB queries, reducing API response times by 40%.</w:t>
+        <w:t>DB queries, reducing API response times</w:t>
+      </w:r>
+      <w:r>
+        <w:t>.</w:t>
       </w:r>
     </w:p>
     <w:p>
@@ -417,7 +800,7 @@
         <w:spacing w:after="0" w:line="240" w:lineRule="auto"/>
       </w:pPr>
       <w:r>
-        <w:t>Led Agile development sprints, ensuring alignment with business objectives &amp; CX strategies.</w:t>
+        <w:t>Led Agile development sprints, ensuring alignment with business objectives strategies.</w:t>
       </w:r>
     </w:p>
     <w:p>
@@ -429,7 +812,16 @@
         <w:spacing w:after="0" w:line="240" w:lineRule="auto"/>
       </w:pPr>
       <w:r>
-        <w:t>Ensured enterprise-grade security, implementing JWT-based authentication &amp; OAuth 2.0.</w:t>
+        <w:t>I</w:t>
+      </w:r>
+      <w:r>
+        <w:t>mplementing JWT-based authentication &amp; OAuth 2.0.</w:t>
+      </w:r>
+      <w:r>
+        <w:t>Implemented</w:t>
+      </w:r>
+      <w:r>
+        <w:t xml:space="preserve"> API caching &amp; lazy loading, improving UI performance &amp; scalability.</w:t>
       </w:r>
     </w:p>
     <w:p>
@@ -441,7 +833,16 @@
         <w:spacing w:after="0" w:line="240" w:lineRule="auto"/>
       </w:pPr>
       <w:r>
-        <w:t>Reduced cart abandonment rate by 30% through UX improvements &amp; API optimizations.</w:t>
+        <w:t xml:space="preserve">Improved </w:t>
+      </w:r>
+      <w:r>
+        <w:t>Product personalize recommendation</w:t>
+      </w:r>
+      <w:r>
+        <w:t xml:space="preserve"> with AI-powered personalized</w:t>
+      </w:r>
+      <w:r>
+        <w:t>.</w:t>
       </w:r>
     </w:p>
     <w:p>
@@ -453,7 +854,7 @@
         <w:spacing w:after="0" w:line="240" w:lineRule="auto"/>
       </w:pPr>
       <w:r>
-        <w:t>Migrated 50+ .NET applications to Azure App Services &amp; Kubernetes with zero downtime.</w:t>
+        <w:t>Integrated Azure AI chatbot, reducing customer support costs.</w:t>
       </w:r>
     </w:p>
     <w:p>
@@ -465,7 +866,16 @@
         <w:spacing w:after="0" w:line="240" w:lineRule="auto"/>
       </w:pPr>
       <w:r>
-        <w:t>Implemented API caching &amp; lazy loading, improving UI performance &amp; scalability.</w:t>
+        <w:t xml:space="preserve">Migrated </w:t>
+      </w:r>
+      <w:r>
+        <w:t>multiple</w:t>
+      </w:r>
+      <w:r>
+        <w:t xml:space="preserve"> .NET applications to Azure App Services &amp; Kubernetes with zero downtime</w:t>
+      </w:r>
+      <w:r>
+        <w:t xml:space="preserve"> azure app service deployment slot, front door multiple region etc.</w:t>
       </w:r>
     </w:p>
     <w:p>
@@ -477,13 +887,10 @@
         <w:spacing w:after="0" w:line="240" w:lineRule="auto"/>
       </w:pPr>
       <w:r>
-        <w:t xml:space="preserve">Improved </w:t>
-      </w:r>
-      <w:r>
-        <w:t>Product personalize recommendation</w:t>
-      </w:r>
-      <w:r>
-        <w:t xml:space="preserve"> renewal rates by 25% with AI-powered personalized policy </w:t>
+        <w:t xml:space="preserve">Implemented </w:t>
+      </w:r>
+      <w:r>
+        <w:t>CQRS pattern, Circuit breaker pattern, DI, SonarQube code coverage etc</w:t>
       </w:r>
     </w:p>
     <w:p>
@@ -495,7 +902,249 @@
         <w:spacing w:after="0" w:line="240" w:lineRule="auto"/>
       </w:pPr>
       <w:r>
-        <w:t>Integrated Azure AI chatbot, reducing customer support costs by 40%.</w:t>
+        <w:lastRenderedPageBreak/>
+        <w:t>.NET Web API using C#, .NET core, Unit test cases, Sonar Qube and Code coverage. Integrated Azure API Management (APIM) for secure and efficient API communication between .NET Core Web APIs.</w:t>
+      </w:r>
+    </w:p>
+    <w:p>
+      <w:pPr>
+        <w:numPr>
+          <w:ilvl w:val="0"/>
+          <w:numId w:val="18"/>
+        </w:numPr>
+        <w:spacing w:after="0" w:line="240" w:lineRule="auto"/>
+      </w:pPr>
+      <w:r>
+        <w:t>Mi</w:t>
+      </w:r>
+      <w:r>
+        <w:t>gration of .NET Framework 4.x applications to .NET Core 8, improving performance.</w:t>
+      </w:r>
+    </w:p>
+    <w:p>
+      <w:pPr>
+        <w:numPr>
+          <w:ilvl w:val="0"/>
+          <w:numId w:val="18"/>
+        </w:numPr>
+        <w:spacing w:after="0" w:line="240" w:lineRule="auto"/>
+      </w:pPr>
+      <w:r>
+        <w:t>Designed RESTful Web APIs &amp; gRPC services for integrating multiple microservices.</w:t>
+      </w:r>
+    </w:p>
+    <w:p>
+      <w:pPr>
+        <w:numPr>
+          <w:ilvl w:val="0"/>
+          <w:numId w:val="18"/>
+        </w:numPr>
+        <w:spacing w:after="0" w:line="240" w:lineRule="auto"/>
+      </w:pPr>
+      <w:r>
+        <w:t>Implemented JWT-based authentication &amp; role-based authorization in Web API.</w:t>
+      </w:r>
+    </w:p>
+    <w:p>
+      <w:pPr>
+        <w:numPr>
+          <w:ilvl w:val="0"/>
+          <w:numId w:val="18"/>
+        </w:numPr>
+        <w:spacing w:after="0" w:line="240" w:lineRule="auto"/>
+      </w:pPr>
+      <w:r>
+        <w:t>Applied CQRS pattern to separate read/write operations, reducing database locks.</w:t>
+      </w:r>
+    </w:p>
+    <w:p>
+      <w:pPr>
+        <w:numPr>
+          <w:ilvl w:val="0"/>
+          <w:numId w:val="18"/>
+        </w:numPr>
+        <w:spacing w:after="0" w:line="240" w:lineRule="auto"/>
+      </w:pPr>
+      <w:r>
+        <w:t>Improved API response time by 50% using asynchronous processing &amp; caching.</w:t>
+      </w:r>
+    </w:p>
+    <w:p>
+      <w:pPr>
+        <w:numPr>
+          <w:ilvl w:val="0"/>
+          <w:numId w:val="18"/>
+        </w:numPr>
+        <w:spacing w:after="0" w:line="240" w:lineRule="auto"/>
+      </w:pPr>
+      <w:r>
+        <w:t xml:space="preserve">Successfully migrated legacy ASP.NET </w:t>
+      </w:r>
+      <w:r>
+        <w:t>Web Forms</w:t>
+      </w:r>
+      <w:r>
+        <w:t xml:space="preserve"> applications to modern</w:t>
+      </w:r>
+      <w:r>
+        <w:t xml:space="preserve"> </w:t>
+      </w:r>
+      <w:r>
+        <w:t>.NET Core</w:t>
+      </w:r>
+      <w:r>
+        <w:t xml:space="preserve"> API.</w:t>
+      </w:r>
+    </w:p>
+    <w:p>
+      <w:pPr>
+        <w:numPr>
+          <w:ilvl w:val="0"/>
+          <w:numId w:val="18"/>
+        </w:numPr>
+        <w:spacing w:after="0" w:line="240" w:lineRule="auto"/>
+      </w:pPr>
+      <w:r>
+        <w:t>Designed microservices architectures using DDD, EDA, and event sourcing. Integrated AI-powered solutions with Azure Cognitive Services, OpenAI,</w:t>
+      </w:r>
+      <w:r>
+        <w:t xml:space="preserve"> Azure Bot Services.</w:t>
+      </w:r>
+    </w:p>
+    <w:p>
+      <w:pPr>
+        <w:numPr>
+          <w:ilvl w:val="0"/>
+          <w:numId w:val="18"/>
+        </w:numPr>
+        <w:spacing w:after="0" w:line="240" w:lineRule="auto"/>
+      </w:pPr>
+      <w:r>
+        <w:t>Implemented Event-Driven Architecture (EDA) with Azure Event Grid, Event Hub.</w:t>
+      </w:r>
+    </w:p>
+    <w:p>
+      <w:pPr>
+        <w:numPr>
+          <w:ilvl w:val="0"/>
+          <w:numId w:val="18"/>
+        </w:numPr>
+        <w:spacing w:after="0" w:line="240" w:lineRule="auto"/>
+      </w:pPr>
+      <w:r>
+        <w:t>Integrated real-time monitoring and logging with Azure Application Insights &amp; Log Analytics.</w:t>
+      </w:r>
+    </w:p>
+    <w:p>
+      <w:pPr>
+        <w:numPr>
+          <w:ilvl w:val="0"/>
+          <w:numId w:val="18"/>
+        </w:numPr>
+        <w:spacing w:after="0" w:line="240" w:lineRule="auto"/>
+      </w:pPr>
+      <w:r>
+        <w:t>Automated CI/CD pipelines in Azure DevOps, reducing deployment time by 60%.</w:t>
+      </w:r>
+    </w:p>
+    <w:p>
+      <w:pPr>
+        <w:numPr>
+          <w:ilvl w:val="0"/>
+          <w:numId w:val="18"/>
+        </w:numPr>
+        <w:spacing w:after="0" w:line="240" w:lineRule="auto"/>
+      </w:pPr>
+      <w:r>
+        <w:t>Enabled real-time logging and monitoring using Azure Application Insights and Log Analytics for end-to-end visibility.</w:t>
+      </w:r>
+    </w:p>
+    <w:p>
+      <w:pPr>
+        <w:numPr>
+          <w:ilvl w:val="0"/>
+          <w:numId w:val="18"/>
+        </w:numPr>
+        <w:spacing w:after="0" w:line="240" w:lineRule="auto"/>
+      </w:pPr>
+      <w:r>
+        <w:t>Development backlog Refinement, User Story end to end delivery and Responsible for design, sprint planning, task allocation, code review and delivery.</w:t>
+      </w:r>
+    </w:p>
+    <w:p>
+      <w:pPr>
+        <w:numPr>
+          <w:ilvl w:val="0"/>
+          <w:numId w:val="18"/>
+        </w:numPr>
+        <w:spacing w:after="0" w:line="240" w:lineRule="auto"/>
+      </w:pPr>
+      <w:r>
+        <w:t>Client communication for requirement gathering, and other details. Involved in requirements understanding, estimation, designing, development and deployment for requirement gathering, and other details.</w:t>
+      </w:r>
+    </w:p>
+    <w:p>
+      <w:pPr>
+        <w:numPr>
+          <w:ilvl w:val="0"/>
+          <w:numId w:val="18"/>
+        </w:numPr>
+        <w:spacing w:after="0" w:line="240" w:lineRule="auto"/>
+      </w:pPr>
+      <w:r>
+        <w:t>Migrated legacy monolithic applications to a modern, scalable cloud-based architecture using Azure App Services and Azure SQL Database. Optimized deployment pipelines by streamlining Azure DevOps workflows, reducing time-to-market.</w:t>
+      </w:r>
+    </w:p>
+    <w:p>
+      <w:pPr>
+        <w:numPr>
+          <w:ilvl w:val="0"/>
+          <w:numId w:val="18"/>
+        </w:numPr>
+        <w:spacing w:after="0" w:line="240" w:lineRule="auto"/>
+      </w:pPr>
+      <w:r>
+        <w:t>Developed AI-powered claim validation using Azure Cognitive Vision and OCR APIs</w:t>
+      </w:r>
+      <w:r>
+        <w:t>, worked on AI chat bot, Open AI and Azure cognitive services.</w:t>
+      </w:r>
+    </w:p>
+    <w:p>
+      <w:pPr>
+        <w:numPr>
+          <w:ilvl w:val="0"/>
+          <w:numId w:val="18"/>
+        </w:numPr>
+        <w:spacing w:after="0" w:line="240" w:lineRule="auto"/>
+      </w:pPr>
+      <w:r>
+        <w:t>Leveraged Azure AD B2C to implement API security and seamless authentication integration. Streamlined development workflows by establishing CI/CD pipelines in Azure DevOps for automated builds, deployments</w:t>
+      </w:r>
+      <w:r>
+        <w:t>.</w:t>
+      </w:r>
+      <w:r>
+        <w:t xml:space="preserve"> </w:t>
+      </w:r>
+    </w:p>
+    <w:p>
+      <w:pPr>
+        <w:pStyle w:val="ListParagraph"/>
+        <w:numPr>
+          <w:ilvl w:val="0"/>
+          <w:numId w:val="18"/>
+        </w:numPr>
+        <w:spacing w:after="0" w:line="240" w:lineRule="auto"/>
+      </w:pPr>
+      <w:r>
+        <w:t>Involve in Presales, RFP response design development</w:t>
+      </w:r>
+      <w:r>
+        <w:t xml:space="preserve"> strategy</w:t>
+      </w:r>
+      <w:r>
+        <w:t>.</w:t>
       </w:r>
     </w:p>
     <w:p>
@@ -516,12 +1165,21 @@
           <w:bCs/>
         </w:rPr>
       </w:pPr>
-      <w:r>
-        <w:rPr>
-          <w:b/>
-          <w:bCs/>
-        </w:rPr>
-        <w:t xml:space="preserve"> HCL – Bupa Insurance, EPM Procurement, Oman Insurance </w:t>
+    </w:p>
+    <w:p>
+      <w:pPr>
+        <w:spacing w:after="0" w:line="240" w:lineRule="auto"/>
+        <w:rPr>
+          <w:b/>
+          <w:bCs/>
+        </w:rPr>
+      </w:pPr>
+      <w:r>
+        <w:rPr>
+          <w:b/>
+          <w:bCs/>
+        </w:rPr>
+        <w:t xml:space="preserve">HCL – Bupa Insurance, EPM Procurement, Oman Insurance </w:t>
       </w:r>
       <w:r>
         <w:rPr>
@@ -532,6 +1190,15 @@
         </w:rPr>
         <w:t>(3+ Years)</w:t>
       </w:r>
+      <w:r>
+        <w:rPr>
+          <w:b/>
+          <w:bCs/>
+          <w:i/>
+          <w:iCs/>
+        </w:rPr>
+        <w:t xml:space="preserve"> (Jan 2016- Feb 2017)</w:t>
+      </w:r>
     </w:p>
     <w:p>
       <w:pPr>
@@ -595,7 +1262,6 @@
         <w:spacing w:after="0" w:line="240" w:lineRule="auto"/>
       </w:pPr>
       <w:r>
-        <w:lastRenderedPageBreak/>
         <w:t>Architected API-first insurance platforms, enabling secure policy management &amp; claims processing.</w:t>
       </w:r>
     </w:p>
@@ -668,7 +1334,13 @@
         <w:spacing w:after="0" w:line="240" w:lineRule="auto"/>
       </w:pPr>
       <w:r>
-        <w:t>Developed customer self-service portals, improving UX &amp; reducing call center workload.</w:t>
+        <w:t xml:space="preserve">Developed customer self-service portals, improving UX &amp; reducing call </w:t>
+      </w:r>
+      <w:r>
+        <w:t>centre</w:t>
+      </w:r>
+      <w:r>
+        <w:t xml:space="preserve"> workload.</w:t>
       </w:r>
     </w:p>
     <w:p>
@@ -680,7 +1352,13 @@
         <w:spacing w:after="0" w:line="240" w:lineRule="auto"/>
       </w:pPr>
       <w:r>
-        <w:t>Ensured security compliance (GDPR, PCI-DSS) by implementing OAuth2 &amp; API security best practices.</w:t>
+        <w:t xml:space="preserve">Ensured security </w:t>
+      </w:r>
+      <w:r>
+        <w:t>compliance by</w:t>
+      </w:r>
+      <w:r>
+        <w:t xml:space="preserve"> implementing OAuth2 &amp; API security best practices.</w:t>
       </w:r>
     </w:p>
     <w:p>
@@ -704,19 +1382,7 @@
         <w:spacing w:after="0" w:line="240" w:lineRule="auto"/>
       </w:pPr>
       <w:r>
-        <w:t>Developed CI/CD pipelines for insurance product deployments in Azure DevOps.</w:t>
-      </w:r>
-    </w:p>
-    <w:p>
-      <w:pPr>
-        <w:numPr>
-          <w:ilvl w:val="0"/>
-          <w:numId w:val="19"/>
-        </w:numPr>
-        <w:spacing w:after="0" w:line="240" w:lineRule="auto"/>
-      </w:pPr>
-      <w:r>
-        <w:t>Migrated 30+ legacy services to modern .NET Core APIs, reducing infrastructure costs.</w:t>
+        <w:t>Developed CI/CD pipelines for product deployments in Azure DevOps.</w:t>
       </w:r>
     </w:p>
     <w:p>
@@ -737,6 +1403,33 @@
           <w:bCs/>
         </w:rPr>
       </w:pPr>
+    </w:p>
+    <w:p>
+      <w:pPr>
+        <w:spacing w:after="0" w:line="240" w:lineRule="auto"/>
+        <w:rPr>
+          <w:b/>
+          <w:bCs/>
+        </w:rPr>
+      </w:pPr>
+    </w:p>
+    <w:p>
+      <w:pPr>
+        <w:spacing w:after="0" w:line="240" w:lineRule="auto"/>
+        <w:rPr>
+          <w:b/>
+          <w:bCs/>
+        </w:rPr>
+      </w:pPr>
+    </w:p>
+    <w:p>
+      <w:pPr>
+        <w:spacing w:after="0" w:line="240" w:lineRule="auto"/>
+        <w:rPr>
+          <w:b/>
+          <w:bCs/>
+        </w:rPr>
+      </w:pPr>
       <w:r>
         <w:rPr>
           <w:b/>
@@ -751,7 +1444,16 @@
           <w:i/>
           <w:iCs/>
         </w:rPr>
-        <w:t>(6+ Years)</w:t>
+        <w:t>(</w:t>
+      </w:r>
+      <w:r>
+        <w:rPr>
+          <w:b/>
+          <w:bCs/>
+          <w:i/>
+          <w:iCs/>
+        </w:rPr>
+        <w:t>June 2010- December 2015)</w:t>
       </w:r>
     </w:p>
     <w:p>
@@ -789,7 +1491,22 @@
         <w:t>Key Technologies:</w:t>
       </w:r>
       <w:r>
-        <w:t xml:space="preserve"> .NET Core, MVC, , Kubernetes, Azure SQL, API Management</w:t>
+        <w:t xml:space="preserve"> .NET </w:t>
+      </w:r>
+      <w:r>
+        <w:t>Framework</w:t>
+      </w:r>
+      <w:r>
+        <w:t xml:space="preserve">, MVC, </w:t>
+      </w:r>
+      <w:r>
+        <w:t>Web API</w:t>
+      </w:r>
+      <w:r>
+        <w:t>,</w:t>
+      </w:r>
+      <w:r>
+        <w:t xml:space="preserve"> SQL Server, Bootstrap</w:t>
       </w:r>
     </w:p>
     <w:p>
@@ -817,7 +1534,10 @@
         <w:spacing w:after="0" w:line="240" w:lineRule="auto"/>
       </w:pPr>
       <w:r>
-        <w:t>Designed healthcare patient record management systems using .NET Core &amp; Angular.</w:t>
+        <w:t>Developed Web APIs for secure patient data access &amp; role-based authentication</w:t>
+      </w:r>
+      <w:r>
+        <w:t xml:space="preserve"> using .NET Framework, MVC, Web API, SQL Server.</w:t>
       </w:r>
     </w:p>
     <w:p>
@@ -829,7 +1549,7 @@
         <w:spacing w:after="0" w:line="240" w:lineRule="auto"/>
       </w:pPr>
       <w:r>
-        <w:t>Developed Web APIs for secure patient data access &amp; role-based authentication.</w:t>
+        <w:t>Implemented OAuth2 authentication flows, securing sensitive patient records.</w:t>
       </w:r>
     </w:p>
     <w:p>
@@ -841,7 +1561,7 @@
         <w:spacing w:after="0" w:line="240" w:lineRule="auto"/>
       </w:pPr>
       <w:r>
-        <w:t>Implemented OAuth2 authentication flows, securing sensitive patient records.</w:t>
+        <w:t>Optimized UI performance with lazy loading &amp; caching strategies.</w:t>
       </w:r>
     </w:p>
     <w:p>
@@ -853,7 +1573,7 @@
         <w:spacing w:after="0" w:line="240" w:lineRule="auto"/>
       </w:pPr>
       <w:r>
-        <w:t>Optimized UI performance with lazy loading &amp; caching strategies.</w:t>
+        <w:t>Developed real-time analytics dashboards using Power BI &amp; ELK Stack.</w:t>
       </w:r>
     </w:p>
     <w:p>
@@ -865,7 +1585,7 @@
         <w:spacing w:after="0" w:line="240" w:lineRule="auto"/>
       </w:pPr>
       <w:r>
-        <w:t>Developed real-time analytics dashboards using Power BI &amp; ELK Stack.</w:t>
+        <w:t>Led digital transformation efforts, modernizing legacy ASP.NET applications.</w:t>
       </w:r>
     </w:p>
     <w:p>
@@ -874,10 +1594,13 @@
           <w:ilvl w:val="0"/>
           <w:numId w:val="20"/>
         </w:numPr>
-        <w:spacing w:after="0" w:line="240" w:lineRule="auto"/>
-      </w:pPr>
-      <w:r>
-        <w:t>Led digital transformation efforts, modernizing legacy ASP.NET applications.</w:t>
+        <w:tabs>
+          <w:tab w:val="clear" w:pos="720"/>
+        </w:tabs>
+        <w:spacing w:after="0" w:line="240" w:lineRule="auto"/>
+      </w:pPr>
+      <w:r>
+        <w:t xml:space="preserve">Support project with leadership on multiple Boston scientific customers (US, Galway, Natick, Quincy, Australia, UK) </w:t>
       </w:r>
     </w:p>
     <w:p>
@@ -892,7 +1615,13 @@
         <w:spacing w:after="0" w:line="240" w:lineRule="auto"/>
       </w:pPr>
       <w:r>
-        <w:t xml:space="preserve">Support project with leadership on multiple Boston scientific customers (US, Galway, Natick, Quincy, Australia, UK) </w:t>
+        <w:t xml:space="preserve">Responsible for running project code and flow with architecture, follow task plan with all </w:t>
+      </w:r>
+      <w:r>
+        <w:t>members</w:t>
+      </w:r>
+      <w:r>
+        <w:t xml:space="preserve"> and follow project performance related document at the time of development. </w:t>
       </w:r>
     </w:p>
     <w:p>
@@ -907,13 +1636,7 @@
         <w:spacing w:after="0" w:line="240" w:lineRule="auto"/>
       </w:pPr>
       <w:r>
-        <w:t xml:space="preserve">Responsible for running project code and flow with architecture, follow task plan with all </w:t>
-      </w:r>
-      <w:r>
-        <w:t>members</w:t>
-      </w:r>
-      <w:r>
-        <w:t xml:space="preserve"> and follow project performance related document at the time of development. </w:t>
+        <w:t xml:space="preserve">Design and develop page using MVC Controller, Web API, Repository, Model etc. </w:t>
       </w:r>
     </w:p>
     <w:p>
@@ -928,7 +1651,13 @@
         <w:spacing w:after="0" w:line="240" w:lineRule="auto"/>
       </w:pPr>
       <w:r>
-        <w:t xml:space="preserve">Design and develop page using MVC Controller, Web API, Repository, Model etc. </w:t>
+        <w:t xml:space="preserve">Worked on Telerik Kendo grid with check box, Edit, update, delete, kendo observable and Kendo data </w:t>
+      </w:r>
+      <w:r>
+        <w:t>observable array</w:t>
+      </w:r>
+      <w:r>
+        <w:t xml:space="preserve"> etc. </w:t>
       </w:r>
     </w:p>
     <w:p>
@@ -943,13 +1672,13 @@
         <w:spacing w:after="0" w:line="240" w:lineRule="auto"/>
       </w:pPr>
       <w:r>
-        <w:t xml:space="preserve">Worked on Telerik Kendo grid with check box, Edit, update, delete, kendo observable and Kendo data </w:t>
-      </w:r>
-      <w:r>
-        <w:t>observable array</w:t>
-      </w:r>
-      <w:r>
-        <w:t xml:space="preserve"> etc. </w:t>
+        <w:t>Written Web</w:t>
+      </w:r>
+      <w:r>
+        <w:t xml:space="preserve"> </w:t>
+      </w:r>
+      <w:r>
+        <w:t xml:space="preserve">API with get and post method which received via javascript files and client side security, Dependency Injection, Routing features and handle asynchronous programming. </w:t>
       </w:r>
     </w:p>
     <w:p>
@@ -964,13 +1693,10 @@
         <w:spacing w:after="0" w:line="240" w:lineRule="auto"/>
       </w:pPr>
       <w:r>
-        <w:t>Written Web</w:t>
-      </w:r>
-      <w:r>
-        <w:t xml:space="preserve"> </w:t>
-      </w:r>
-      <w:r>
-        <w:t xml:space="preserve">API with get and post method which received via javascript files and client side security, Dependency Injection, Routing features and handle asynchronous programming. </w:t>
+        <w:t>View Model</w:t>
+      </w:r>
+      <w:r>
+        <w:t xml:space="preserve">, Business entity Or Business Object for communication between client and server side object mapping with webapi, Business layer and Repository. </w:t>
       </w:r>
     </w:p>
     <w:p>
@@ -985,7 +1711,7 @@
         <w:spacing w:after="0" w:line="240" w:lineRule="auto"/>
       </w:pPr>
       <w:r>
-        <w:t xml:space="preserve">ViewModel, Business entity Or Business Object for communication between client and server side object mapping with webapi, Business layer and Repository. </w:t>
+        <w:t xml:space="preserve">Have used MVC with authentication and authorization, Routing, Action Filter </w:t>
       </w:r>
     </w:p>
     <w:p>
@@ -1000,7 +1726,7 @@
         <w:spacing w:after="0" w:line="240" w:lineRule="auto"/>
       </w:pPr>
       <w:r>
-        <w:t xml:space="preserve">Have used MVC with authentication and authorization, Routing, Action Filter </w:t>
+        <w:t xml:space="preserve">Worked on Sqlserver, Stored procedure, view, trigger etc. </w:t>
       </w:r>
     </w:p>
     <w:p>
@@ -1015,7 +1741,7 @@
         <w:spacing w:after="0" w:line="240" w:lineRule="auto"/>
       </w:pPr>
       <w:r>
-        <w:t xml:space="preserve">Worked on Sqlserver, Stored procedure, view, trigger etc. </w:t>
+        <w:t xml:space="preserve">Planning, delivery and deployment to ensure technology standards and business needs are met. • Problem-solving and troubleshooting skills with Root Cause Analysis experience </w:t>
       </w:r>
     </w:p>
     <w:p>
@@ -1030,7 +1756,7 @@
         <w:spacing w:after="0" w:line="240" w:lineRule="auto"/>
       </w:pPr>
       <w:r>
-        <w:t xml:space="preserve">Planning, delivery and deployment to ensure technology standards and business needs are met. • Problem-solving and troubleshooting skills with Root Cause Analysis experience </w:t>
+        <w:t xml:space="preserve">Involved in Design &amp; Architecture of the modules in the application </w:t>
       </w:r>
     </w:p>
     <w:p>
@@ -1045,7 +1771,7 @@
         <w:spacing w:after="0" w:line="240" w:lineRule="auto"/>
       </w:pPr>
       <w:r>
-        <w:t xml:space="preserve">Involved in Design &amp; Architecture of the modules in the application </w:t>
+        <w:t xml:space="preserve">Consume existing core system WCF services in repository for fetch data. </w:t>
       </w:r>
     </w:p>
     <w:p>
@@ -1060,7 +1786,7 @@
         <w:spacing w:after="0" w:line="240" w:lineRule="auto"/>
       </w:pPr>
       <w:r>
-        <w:t xml:space="preserve">Consume existing core system WCF services in repository for fetch data. </w:t>
+        <w:t xml:space="preserve">Other support Project and Modules: </w:t>
       </w:r>
     </w:p>
     <w:p>
@@ -1075,21 +1801,6 @@
         <w:spacing w:after="0" w:line="240" w:lineRule="auto"/>
       </w:pPr>
       <w:r>
-        <w:t xml:space="preserve">Other support Project and Modules: </w:t>
-      </w:r>
-    </w:p>
-    <w:p>
-      <w:pPr>
-        <w:numPr>
-          <w:ilvl w:val="0"/>
-          <w:numId w:val="20"/>
-        </w:numPr>
-        <w:tabs>
-          <w:tab w:val="clear" w:pos="720"/>
-        </w:tabs>
-        <w:spacing w:after="0" w:line="240" w:lineRule="auto"/>
-      </w:pPr>
-      <w:r>
         <w:t xml:space="preserve">Project planning, schedule meetings with task priority, task allocation with resource, Client requirement, User Story, Deployment with small release, Update design document, architecture with Visio, client priority, project and task Status Report, Planning, Task Tracking, BRD. </w:t>
       </w:r>
     </w:p>
@@ -1130,7 +1841,28 @@
           <w:bCs/>
         </w:rPr>
         <w:br/>
-        <w:t>Duration: 2 Years</w:t>
+        <w:t>Duration: 2</w:t>
+      </w:r>
+      <w:r>
+        <w:rPr>
+          <w:b/>
+          <w:bCs/>
+        </w:rPr>
+        <w:t>+</w:t>
+      </w:r>
+      <w:r>
+        <w:rPr>
+          <w:b/>
+          <w:bCs/>
+        </w:rPr>
+        <w:t xml:space="preserve"> Years</w:t>
+      </w:r>
+      <w:r>
+        <w:rPr>
+          <w:b/>
+          <w:bCs/>
+        </w:rPr>
+        <w:t xml:space="preserve"> (Aug 2007-June 2010)</w:t>
       </w:r>
       <w:r>
         <w:rPr>
@@ -1167,7 +1899,6 @@
         <w:spacing w:after="0" w:line="240" w:lineRule="auto"/>
       </w:pPr>
       <w:r>
-        <w:lastRenderedPageBreak/>
         <w:t>Designed and developed UI pages using ASP.NET and Bootstrap for responsive designs.</w:t>
       </w:r>
     </w:p>
@@ -1307,6 +2038,7 @@
         <w:ind w:left="720"/>
       </w:pPr>
       <w:r>
+        <w:lastRenderedPageBreak/>
         <w:t>Azure Developer Associate (AZ-204) &amp; Azure DevOps</w:t>
       </w:r>
     </w:p>
@@ -1380,46 +2112,28 @@
           <w:szCs w:val="22"/>
           <w:lang w:val="en-IN"/>
         </w:rPr>
-        <w:t xml:space="preserve">       </w:t>
-      </w:r>
-      <w:r>
+        <w:t xml:space="preserve">       Higher Secondary from L.B.S. School, Gwalior (M.P. Board, Bhopal) (1999 – 65%)</w:t>
+      </w:r>
+    </w:p>
+    <w:p>
+      <w:pPr>
+        <w:pStyle w:val="BodyText"/>
+        <w:ind w:left="0" w:firstLine="360"/>
         <w:rPr>
           <w:rFonts w:asciiTheme="minorHAnsi" w:eastAsiaTheme="minorHAnsi" w:hAnsiTheme="minorHAnsi" w:cstheme="minorBidi"/>
           <w:sz w:val="22"/>
           <w:szCs w:val="22"/>
           <w:lang w:val="en-IN"/>
         </w:rPr>
-        <w:t>Higher Secondary from L.B.S. School, Gwalior (M.P. Board, Bhopal) (1999 – 65%)</w:t>
-      </w:r>
-    </w:p>
-    <w:p>
-      <w:pPr>
-        <w:pStyle w:val="BodyText"/>
-        <w:ind w:left="0" w:firstLine="360"/>
+      </w:pPr>
+      <w:r>
         <w:rPr>
           <w:rFonts w:asciiTheme="minorHAnsi" w:eastAsiaTheme="minorHAnsi" w:hAnsiTheme="minorHAnsi" w:cstheme="minorBidi"/>
           <w:sz w:val="22"/>
           <w:szCs w:val="22"/>
           <w:lang w:val="en-IN"/>
         </w:rPr>
-      </w:pPr>
-      <w:r>
-        <w:rPr>
-          <w:rFonts w:asciiTheme="minorHAnsi" w:eastAsiaTheme="minorHAnsi" w:hAnsiTheme="minorHAnsi" w:cstheme="minorBidi"/>
-          <w:sz w:val="22"/>
-          <w:szCs w:val="22"/>
-          <w:lang w:val="en-IN"/>
-        </w:rPr>
-        <w:t xml:space="preserve">       </w:t>
-      </w:r>
-      <w:r>
-        <w:rPr>
-          <w:rFonts w:asciiTheme="minorHAnsi" w:eastAsiaTheme="minorHAnsi" w:hAnsiTheme="minorHAnsi" w:cstheme="minorBidi"/>
-          <w:sz w:val="22"/>
-          <w:szCs w:val="22"/>
-          <w:lang w:val="en-IN"/>
-        </w:rPr>
-        <w:t>Higher School from L.B.S. School, Gwalior (M.P. Board, Bhopal) (1997-62%)</w:t>
+        <w:t xml:space="preserve">       Higher School from L.B.S. School, Gwalior (M.P. Board, Bhopal) (1997-62%)</w:t>
       </w:r>
     </w:p>
     <w:p>
@@ -2461,6 +3175,155 @@
     </w:lvl>
   </w:abstractNum>
   <w:abstractNum w:abstractNumId="9" w15:restartNumberingAfterBreak="0">
+    <w:nsid w:val="3B531F10"/>
+    <w:multiLevelType w:val="multilevel"/>
+    <w:tmpl w:val="A8AEA7FA"/>
+    <w:lvl w:ilvl="0">
+      <w:start w:val="1"/>
+      <w:numFmt w:val="bullet"/>
+      <w:lvlText w:val=""/>
+      <w:lvlJc w:val="left"/>
+      <w:pPr>
+        <w:tabs>
+          <w:tab w:val="num" w:pos="720"/>
+        </w:tabs>
+        <w:ind w:left="720" w:hanging="360"/>
+      </w:pPr>
+      <w:rPr>
+        <w:rFonts w:ascii="Symbol" w:hAnsi="Symbol" w:hint="default"/>
+        <w:sz w:val="20"/>
+      </w:rPr>
+    </w:lvl>
+    <w:lvl w:ilvl="1" w:tentative="1">
+      <w:start w:val="1"/>
+      <w:numFmt w:val="bullet"/>
+      <w:lvlText w:val="o"/>
+      <w:lvlJc w:val="left"/>
+      <w:pPr>
+        <w:tabs>
+          <w:tab w:val="num" w:pos="1440"/>
+        </w:tabs>
+        <w:ind w:left="1440" w:hanging="360"/>
+      </w:pPr>
+      <w:rPr>
+        <w:rFonts w:ascii="Courier New" w:hAnsi="Courier New" w:hint="default"/>
+        <w:sz w:val="20"/>
+      </w:rPr>
+    </w:lvl>
+    <w:lvl w:ilvl="2" w:tentative="1">
+      <w:start w:val="1"/>
+      <w:numFmt w:val="bullet"/>
+      <w:lvlText w:val=""/>
+      <w:lvlJc w:val="left"/>
+      <w:pPr>
+        <w:tabs>
+          <w:tab w:val="num" w:pos="2160"/>
+        </w:tabs>
+        <w:ind w:left="2160" w:hanging="360"/>
+      </w:pPr>
+      <w:rPr>
+        <w:rFonts w:ascii="Wingdings" w:hAnsi="Wingdings" w:hint="default"/>
+        <w:sz w:val="20"/>
+      </w:rPr>
+    </w:lvl>
+    <w:lvl w:ilvl="3" w:tentative="1">
+      <w:start w:val="1"/>
+      <w:numFmt w:val="bullet"/>
+      <w:lvlText w:val=""/>
+      <w:lvlJc w:val="left"/>
+      <w:pPr>
+        <w:tabs>
+          <w:tab w:val="num" w:pos="2880"/>
+        </w:tabs>
+        <w:ind w:left="2880" w:hanging="360"/>
+      </w:pPr>
+      <w:rPr>
+        <w:rFonts w:ascii="Wingdings" w:hAnsi="Wingdings" w:hint="default"/>
+        <w:sz w:val="20"/>
+      </w:rPr>
+    </w:lvl>
+    <w:lvl w:ilvl="4" w:tentative="1">
+      <w:start w:val="1"/>
+      <w:numFmt w:val="bullet"/>
+      <w:lvlText w:val=""/>
+      <w:lvlJc w:val="left"/>
+      <w:pPr>
+        <w:tabs>
+          <w:tab w:val="num" w:pos="3600"/>
+        </w:tabs>
+        <w:ind w:left="3600" w:hanging="360"/>
+      </w:pPr>
+      <w:rPr>
+        <w:rFonts w:ascii="Wingdings" w:hAnsi="Wingdings" w:hint="default"/>
+        <w:sz w:val="20"/>
+      </w:rPr>
+    </w:lvl>
+    <w:lvl w:ilvl="5" w:tentative="1">
+      <w:start w:val="1"/>
+      <w:numFmt w:val="bullet"/>
+      <w:lvlText w:val=""/>
+      <w:lvlJc w:val="left"/>
+      <w:pPr>
+        <w:tabs>
+          <w:tab w:val="num" w:pos="4320"/>
+        </w:tabs>
+        <w:ind w:left="4320" w:hanging="360"/>
+      </w:pPr>
+      <w:rPr>
+        <w:rFonts w:ascii="Wingdings" w:hAnsi="Wingdings" w:hint="default"/>
+        <w:sz w:val="20"/>
+      </w:rPr>
+    </w:lvl>
+    <w:lvl w:ilvl="6" w:tentative="1">
+      <w:start w:val="1"/>
+      <w:numFmt w:val="bullet"/>
+      <w:lvlText w:val=""/>
+      <w:lvlJc w:val="left"/>
+      <w:pPr>
+        <w:tabs>
+          <w:tab w:val="num" w:pos="5040"/>
+        </w:tabs>
+        <w:ind w:left="5040" w:hanging="360"/>
+      </w:pPr>
+      <w:rPr>
+        <w:rFonts w:ascii="Wingdings" w:hAnsi="Wingdings" w:hint="default"/>
+        <w:sz w:val="20"/>
+      </w:rPr>
+    </w:lvl>
+    <w:lvl w:ilvl="7" w:tentative="1">
+      <w:start w:val="1"/>
+      <w:numFmt w:val="bullet"/>
+      <w:lvlText w:val=""/>
+      <w:lvlJc w:val="left"/>
+      <w:pPr>
+        <w:tabs>
+          <w:tab w:val="num" w:pos="5760"/>
+        </w:tabs>
+        <w:ind w:left="5760" w:hanging="360"/>
+      </w:pPr>
+      <w:rPr>
+        <w:rFonts w:ascii="Wingdings" w:hAnsi="Wingdings" w:hint="default"/>
+        <w:sz w:val="20"/>
+      </w:rPr>
+    </w:lvl>
+    <w:lvl w:ilvl="8" w:tentative="1">
+      <w:start w:val="1"/>
+      <w:numFmt w:val="bullet"/>
+      <w:lvlText w:val=""/>
+      <w:lvlJc w:val="left"/>
+      <w:pPr>
+        <w:tabs>
+          <w:tab w:val="num" w:pos="6480"/>
+        </w:tabs>
+        <w:ind w:left="6480" w:hanging="360"/>
+      </w:pPr>
+      <w:rPr>
+        <w:rFonts w:ascii="Wingdings" w:hAnsi="Wingdings" w:hint="default"/>
+        <w:sz w:val="20"/>
+      </w:rPr>
+    </w:lvl>
+  </w:abstractNum>
+  <w:abstractNum w:abstractNumId="10" w15:restartNumberingAfterBreak="0">
     <w:nsid w:val="3F276FBF"/>
     <w:multiLevelType w:val="multilevel"/>
     <w:tmpl w:val="9D8CAB7E"/>
@@ -2609,7 +3472,7 @@
       </w:rPr>
     </w:lvl>
   </w:abstractNum>
-  <w:abstractNum w:abstractNumId="10" w15:restartNumberingAfterBreak="0">
+  <w:abstractNum w:abstractNumId="11" w15:restartNumberingAfterBreak="0">
     <w:nsid w:val="3F876F38"/>
     <w:multiLevelType w:val="multilevel"/>
     <w:tmpl w:val="0D0E54FE"/>
@@ -2758,7 +3621,7 @@
       </w:rPr>
     </w:lvl>
   </w:abstractNum>
-  <w:abstractNum w:abstractNumId="11" w15:restartNumberingAfterBreak="0">
+  <w:abstractNum w:abstractNumId="12" w15:restartNumberingAfterBreak="0">
     <w:nsid w:val="40926396"/>
     <w:multiLevelType w:val="multilevel"/>
     <w:tmpl w:val="6808517A"/>
@@ -2907,7 +3770,7 @@
       </w:rPr>
     </w:lvl>
   </w:abstractNum>
-  <w:abstractNum w:abstractNumId="12" w15:restartNumberingAfterBreak="0">
+  <w:abstractNum w:abstractNumId="13" w15:restartNumberingAfterBreak="0">
     <w:nsid w:val="48065813"/>
     <w:multiLevelType w:val="multilevel"/>
     <w:tmpl w:val="1B086F02"/>
@@ -3056,7 +3919,7 @@
       </w:rPr>
     </w:lvl>
   </w:abstractNum>
-  <w:abstractNum w:abstractNumId="13" w15:restartNumberingAfterBreak="0">
+  <w:abstractNum w:abstractNumId="14" w15:restartNumberingAfterBreak="0">
     <w:nsid w:val="48BE664C"/>
     <w:multiLevelType w:val="multilevel"/>
     <w:tmpl w:val="9D8CAB7E"/>
@@ -3205,7 +4068,7 @@
       </w:rPr>
     </w:lvl>
   </w:abstractNum>
-  <w:abstractNum w:abstractNumId="14" w15:restartNumberingAfterBreak="0">
+  <w:abstractNum w:abstractNumId="15" w15:restartNumberingAfterBreak="0">
     <w:nsid w:val="495E71D3"/>
     <w:multiLevelType w:val="multilevel"/>
     <w:tmpl w:val="07CA4AEE"/>
@@ -3354,7 +4217,7 @@
       </w:rPr>
     </w:lvl>
   </w:abstractNum>
-  <w:abstractNum w:abstractNumId="15" w15:restartNumberingAfterBreak="0">
+  <w:abstractNum w:abstractNumId="16" w15:restartNumberingAfterBreak="0">
     <w:nsid w:val="49BC74F8"/>
     <w:multiLevelType w:val="multilevel"/>
     <w:tmpl w:val="9D8CAB7E"/>
@@ -3503,7 +4366,7 @@
       </w:rPr>
     </w:lvl>
   </w:abstractNum>
-  <w:abstractNum w:abstractNumId="16" w15:restartNumberingAfterBreak="0">
+  <w:abstractNum w:abstractNumId="17" w15:restartNumberingAfterBreak="0">
     <w:nsid w:val="4C010C4E"/>
     <w:multiLevelType w:val="multilevel"/>
     <w:tmpl w:val="9D8CAB7E"/>
@@ -3652,7 +4515,7 @@
       </w:rPr>
     </w:lvl>
   </w:abstractNum>
-  <w:abstractNum w:abstractNumId="17" w15:restartNumberingAfterBreak="0">
+  <w:abstractNum w:abstractNumId="18" w15:restartNumberingAfterBreak="0">
     <w:nsid w:val="51114C8D"/>
     <w:multiLevelType w:val="multilevel"/>
     <w:tmpl w:val="E5DA9B66"/>
@@ -3801,7 +4664,7 @@
       </w:rPr>
     </w:lvl>
   </w:abstractNum>
-  <w:abstractNum w:abstractNumId="18" w15:restartNumberingAfterBreak="0">
+  <w:abstractNum w:abstractNumId="19" w15:restartNumberingAfterBreak="0">
     <w:nsid w:val="55E73835"/>
     <w:multiLevelType w:val="multilevel"/>
     <w:tmpl w:val="9D8CAB7E"/>
@@ -3950,7 +4813,7 @@
       </w:rPr>
     </w:lvl>
   </w:abstractNum>
-  <w:abstractNum w:abstractNumId="19" w15:restartNumberingAfterBreak="0">
+  <w:abstractNum w:abstractNumId="20" w15:restartNumberingAfterBreak="0">
     <w:nsid w:val="5AF2459D"/>
     <w:multiLevelType w:val="multilevel"/>
     <w:tmpl w:val="CB8AEF60"/>
@@ -4099,7 +4962,7 @@
       </w:rPr>
     </w:lvl>
   </w:abstractNum>
-  <w:abstractNum w:abstractNumId="20" w15:restartNumberingAfterBreak="0">
+  <w:abstractNum w:abstractNumId="21" w15:restartNumberingAfterBreak="0">
     <w:nsid w:val="5EC87BFE"/>
     <w:multiLevelType w:val="multilevel"/>
     <w:tmpl w:val="117E56E2"/>
@@ -4248,7 +5111,7 @@
       </w:rPr>
     </w:lvl>
   </w:abstractNum>
-  <w:abstractNum w:abstractNumId="21" w15:restartNumberingAfterBreak="0">
+  <w:abstractNum w:abstractNumId="22" w15:restartNumberingAfterBreak="0">
     <w:nsid w:val="69A353C3"/>
     <w:multiLevelType w:val="multilevel"/>
     <w:tmpl w:val="5E4032F0"/>
@@ -4397,7 +5260,7 @@
       </w:rPr>
     </w:lvl>
   </w:abstractNum>
-  <w:abstractNum w:abstractNumId="22" w15:restartNumberingAfterBreak="0">
+  <w:abstractNum w:abstractNumId="23" w15:restartNumberingAfterBreak="0">
     <w:nsid w:val="6BFA119F"/>
     <w:multiLevelType w:val="multilevel"/>
     <w:tmpl w:val="5E6474E4"/>
@@ -4546,7 +5409,7 @@
       </w:rPr>
     </w:lvl>
   </w:abstractNum>
-  <w:abstractNum w:abstractNumId="23" w15:restartNumberingAfterBreak="0">
+  <w:abstractNum w:abstractNumId="24" w15:restartNumberingAfterBreak="0">
     <w:nsid w:val="713F5294"/>
     <w:multiLevelType w:val="hybridMultilevel"/>
     <w:tmpl w:val="80A4A22E"/>
@@ -4659,7 +5522,7 @@
       </w:rPr>
     </w:lvl>
   </w:abstractNum>
-  <w:abstractNum w:abstractNumId="24" w15:restartNumberingAfterBreak="0">
+  <w:abstractNum w:abstractNumId="25" w15:restartNumberingAfterBreak="0">
     <w:nsid w:val="79A20565"/>
     <w:multiLevelType w:val="multilevel"/>
     <w:tmpl w:val="5D1C4EDA"/>
@@ -4809,67 +5672,67 @@
     </w:lvl>
   </w:abstractNum>
   <w:num w:numId="1" w16cid:durableId="2103213187">
-    <w:abstractNumId w:val="19"/>
+    <w:abstractNumId w:val="20"/>
   </w:num>
   <w:num w:numId="2" w16cid:durableId="999695923">
-    <w:abstractNumId w:val="13"/>
+    <w:abstractNumId w:val="14"/>
   </w:num>
   <w:num w:numId="3" w16cid:durableId="438569373">
-    <w:abstractNumId w:val="11"/>
+    <w:abstractNumId w:val="12"/>
   </w:num>
   <w:num w:numId="4" w16cid:durableId="1717001471">
     <w:abstractNumId w:val="7"/>
   </w:num>
   <w:num w:numId="5" w16cid:durableId="1812551995">
+    <w:abstractNumId w:val="23"/>
+  </w:num>
+  <w:num w:numId="6" w16cid:durableId="1159149736">
+    <w:abstractNumId w:val="21"/>
+  </w:num>
+  <w:num w:numId="7" w16cid:durableId="1069772857">
+    <w:abstractNumId w:val="25"/>
+  </w:num>
+  <w:num w:numId="8" w16cid:durableId="1406682144">
     <w:abstractNumId w:val="22"/>
   </w:num>
-  <w:num w:numId="6" w16cid:durableId="1159149736">
-    <w:abstractNumId w:val="20"/>
-  </w:num>
-  <w:num w:numId="7" w16cid:durableId="1069772857">
-    <w:abstractNumId w:val="24"/>
-  </w:num>
-  <w:num w:numId="8" w16cid:durableId="1406682144">
-    <w:abstractNumId w:val="21"/>
-  </w:num>
   <w:num w:numId="9" w16cid:durableId="346174014">
-    <w:abstractNumId w:val="17"/>
+    <w:abstractNumId w:val="18"/>
   </w:num>
   <w:num w:numId="10" w16cid:durableId="194926026">
-    <w:abstractNumId w:val="10"/>
+    <w:abstractNumId w:val="11"/>
   </w:num>
   <w:num w:numId="11" w16cid:durableId="1173227380">
     <w:abstractNumId w:val="5"/>
   </w:num>
   <w:num w:numId="12" w16cid:durableId="196893139">
-    <w:abstractNumId w:val="14"/>
+    <w:abstractNumId w:val="15"/>
   </w:num>
   <w:num w:numId="13" w16cid:durableId="2052220954">
-    <w:abstractNumId w:val="23"/>
+    <w:abstractNumId w:val="24"/>
   </w:num>
   <w:num w:numId="14" w16cid:durableId="1606883323">
-    <w:abstractNumId w:val="14"/>
+    <w:abstractNumId w:val="15"/>
   </w:num>
   <w:num w:numId="15" w16cid:durableId="2007434712">
     <w:abstractNumId w:val="4"/>
   </w:num>
   <w:num w:numId="16" w16cid:durableId="515970021">
-    <w:abstractNumId w:val="23"/>
+    <w:abstractNumId w:val="24"/>
   </w:num>
   <w:num w:numId="17" w16cid:durableId="12849131">
     <w:abstractNumId w:val="6"/>
   </w:num>
   <w:num w:numId="18" w16cid:durableId="1029992777">
-    <w:abstractNumId w:val="16"/>
+    <w:abstractNumId w:val="17"/>
   </w:num>
   <w:num w:numId="19" w16cid:durableId="1308825366">
-    <w:abstractNumId w:val="9"/>
+    <w:abstractNumId w:val="10"/>
   </w:num>
   <w:num w:numId="20" w16cid:durableId="447355265">
-    <w:abstractNumId w:val="18"/>
+    <w:abstractNumId w:val="19"/>
   </w:num>
   <w:num w:numId="21" w16cid:durableId="289015751">
-    <w:abstractNumId w:val="12"/>
+    <w:abstractNumId w:val="13"/>
   </w:num>
   <w:num w:numId="22" w16cid:durableId="1125461687">
     <w:abstractNumId w:val="2"/>
@@ -4887,7 +5750,10 @@
     <w:abstractNumId w:val="3"/>
   </w:num>
   <w:num w:numId="27" w16cid:durableId="1504512565">
-    <w:abstractNumId w:val="15"/>
+    <w:abstractNumId w:val="16"/>
+  </w:num>
+  <w:num w:numId="28" w16cid:durableId="1245919391">
+    <w:abstractNumId w:val="9"/>
   </w:num>
 </w:numbering>
 </file>
